--- a/Object Oriented Programming in Java/Assignments/Assignment - 6/Assignment No. 6.docx
+++ b/Object Oriented Programming in Java/Assignments/Assignment - 6/Assignment No. 6.docx
@@ -1,6 +1,6 @@
 
 <file path=word/document.xml><?xml version="1.0" encoding="utf-8"?>
-<w:document xmlns:wpc="http://schemas.microsoft.com/office/word/2010/wordprocessingCanvas" xmlns:cx="http://schemas.microsoft.com/office/drawing/2014/chartex" xmlns:cx1="http://schemas.microsoft.com/office/drawing/2015/9/8/chartex" xmlns:cx2="http://schemas.microsoft.com/office/drawing/2015/10/21/chartex" xmlns:cx3="http://schemas.microsoft.com/office/drawing/2016/5/9/chartex" xmlns:cx4="http://schemas.microsoft.com/office/drawing/2016/5/10/chartex" xmlns:cx5="http://schemas.microsoft.com/office/drawing/2016/5/11/chartex" xmlns:cx6="http://schemas.microsoft.com/office/drawing/2016/5/12/chartex" xmlns:cx7="http://schemas.microsoft.com/office/drawing/2016/5/13/chartex" xmlns:cx8="http://schemas.microsoft.com/office/drawing/2016/5/14/chartex" xmlns:mc="http://schemas.openxmlformats.org/markup-compatibility/2006" xmlns:aink="http://schemas.microsoft.com/office/drawing/2016/ink" xmlns:am3d="http://schemas.microsoft.com/office/drawing/2017/model3d" xmlns:o="urn:schemas-microsoft-com:office:office" xmlns:r="http://schemas.openxmlformats.org/officeDocument/2006/relationships" xmlns:m="http://schemas.openxmlformats.org/officeDocument/2006/math" xmlns:v="urn:schemas-microsoft-com:vml" xmlns:wp14="http://schemas.microsoft.com/office/word/2010/wordprocessingDrawing" xmlns:wp="http://schemas.openxmlformats.org/drawingml/2006/wordprocessingDrawing" xmlns:w10="urn:schemas-microsoft-com:office:word" xmlns:w="http://schemas.openxmlformats.org/wordprocessingml/2006/main" xmlns:w14="http://schemas.microsoft.com/office/word/2010/wordml" xmlns:w15="http://schemas.microsoft.com/office/word/2012/wordml" xmlns:w16cid="http://schemas.microsoft.com/office/word/2016/wordml/cid" xmlns:w16se="http://schemas.microsoft.com/office/word/2015/wordml/symex" xmlns:wpg="http://schemas.microsoft.com/office/word/2010/wordprocessingGroup" xmlns:wpi="http://schemas.microsoft.com/office/word/2010/wordprocessingInk" xmlns:wne="http://schemas.microsoft.com/office/word/2006/wordml" xmlns:wps="http://schemas.microsoft.com/office/word/2010/wordprocessingShape" mc:Ignorable="w14 w15 w16se w16cid wp14">
+<w:document xmlns:wpc="http://schemas.microsoft.com/office/word/2010/wordprocessingCanvas" xmlns:cx="http://schemas.microsoft.com/office/drawing/2014/chartex" xmlns:cx1="http://schemas.microsoft.com/office/drawing/2015/9/8/chartex" xmlns:cx2="http://schemas.microsoft.com/office/drawing/2015/10/21/chartex" xmlns:cx3="http://schemas.microsoft.com/office/drawing/2016/5/9/chartex" xmlns:cx4="http://schemas.microsoft.com/office/drawing/2016/5/10/chartex" xmlns:cx5="http://schemas.microsoft.com/office/drawing/2016/5/11/chartex" xmlns:cx6="http://schemas.microsoft.com/office/drawing/2016/5/12/chartex" xmlns:cx7="http://schemas.microsoft.com/office/drawing/2016/5/13/chartex" xmlns:cx8="http://schemas.microsoft.com/office/drawing/2016/5/14/chartex" xmlns:mc="http://schemas.openxmlformats.org/markup-compatibility/2006" xmlns:aink="http://schemas.microsoft.com/office/drawing/2016/ink" xmlns:am3d="http://schemas.microsoft.com/office/drawing/2017/model3d" xmlns:o="urn:schemas-microsoft-com:office:office" xmlns:oel="http://schemas.microsoft.com/office/2019/extlst" xmlns:r="http://schemas.openxmlformats.org/officeDocument/2006/relationships" xmlns:m="http://schemas.openxmlformats.org/officeDocument/2006/math" xmlns:v="urn:schemas-microsoft-com:vml" xmlns:wp14="http://schemas.microsoft.com/office/word/2010/wordprocessingDrawing" xmlns:wp="http://schemas.openxmlformats.org/drawingml/2006/wordprocessingDrawing" xmlns:w10="urn:schemas-microsoft-com:office:word" xmlns:w="http://schemas.openxmlformats.org/wordprocessingml/2006/main" xmlns:w14="http://schemas.microsoft.com/office/word/2010/wordml" xmlns:w15="http://schemas.microsoft.com/office/word/2012/wordml" xmlns:w16cex="http://schemas.microsoft.com/office/word/2018/wordml/cex" xmlns:w16cid="http://schemas.microsoft.com/office/word/2016/wordml/cid" xmlns:w16="http://schemas.microsoft.com/office/word/2018/wordml" xmlns:w16sdtdh="http://schemas.microsoft.com/office/word/2020/wordml/sdtdatahash" xmlns:w16se="http://schemas.microsoft.com/office/word/2015/wordml/symex" xmlns:wpg="http://schemas.microsoft.com/office/word/2010/wordprocessingGroup" xmlns:wpi="http://schemas.microsoft.com/office/word/2010/wordprocessingInk" xmlns:wne="http://schemas.microsoft.com/office/word/2006/wordml" xmlns:wps="http://schemas.microsoft.com/office/word/2010/wordprocessingShape" mc:Ignorable="w14 w15 w16se w16cid w16 w16cex w16sdtdh wp14">
   <w:body>
     <w:p>
       <w:pPr>
@@ -357,6 +357,7 @@
         </w:rPr>
         <w:t>printRecord</w:t>
       </w:r>
+      <w:proofErr w:type="spellEnd"/>
       <w:r>
         <w:rPr>
           <w:rFonts w:ascii="Times New Roman" w:eastAsia="Times New Roman" w:hAnsi="Times New Roman" w:cs="Times New Roman"/>
@@ -364,7 +365,6 @@
         </w:rPr>
         <w:t>.</w:t>
       </w:r>
-      <w:proofErr w:type="spellEnd"/>
     </w:p>
     <w:p>
       <w:pPr>
@@ -387,21 +387,12 @@
           <w:rFonts w:ascii="Times New Roman" w:eastAsia="Times New Roman" w:hAnsi="Times New Roman" w:cs="Times New Roman"/>
         </w:rPr>
       </w:pPr>
-      <w:proofErr w:type="spellStart"/>
       <w:r>
         <w:rPr>
           <w:rFonts w:ascii="Times New Roman" w:eastAsia="Times New Roman" w:hAnsi="Times New Roman" w:cs="Times New Roman"/>
           <w:bCs/>
         </w:rPr>
-        <w:t>You</w:t>
-      </w:r>
-      <w:proofErr w:type="spellEnd"/>
-      <w:r>
-        <w:rPr>
-          <w:rFonts w:ascii="Times New Roman" w:eastAsia="Times New Roman" w:hAnsi="Times New Roman" w:cs="Times New Roman"/>
-          <w:bCs/>
-        </w:rPr>
-        <w:t xml:space="preserve"> need to implement a system to manage airplane seat assignments. The airplane has seats arranged in rows and columns. Implement functionalities to:</w:t>
+        <w:t>You need to implement a system to manage airplane seat assignments. The airplane has seats arranged in rows and columns. Implement functionalities to:</w:t>
       </w:r>
     </w:p>
     <w:p>
@@ -434,8 +425,6 @@
           <w:rFonts w:ascii="Times New Roman" w:eastAsia="Times New Roman" w:hAnsi="Times New Roman" w:cs="Times New Roman"/>
         </w:rPr>
       </w:pPr>
-      <w:bookmarkStart w:id="0" w:name="_GoBack"/>
-      <w:bookmarkEnd w:id="0"/>
       <w:r>
         <w:rPr>
           <w:rFonts w:ascii="Times New Roman" w:eastAsia="Times New Roman" w:hAnsi="Times New Roman" w:cs="Times New Roman"/>
@@ -516,7 +505,7 @@
 </file>
 
 <file path=word/endnotes.xml><?xml version="1.0" encoding="utf-8"?>
-<w:endnotes xmlns:wpc="http://schemas.microsoft.com/office/word/2010/wordprocessingCanvas" xmlns:cx="http://schemas.microsoft.com/office/drawing/2014/chartex" xmlns:cx1="http://schemas.microsoft.com/office/drawing/2015/9/8/chartex" xmlns:cx2="http://schemas.microsoft.com/office/drawing/2015/10/21/chartex" xmlns:cx3="http://schemas.microsoft.com/office/drawing/2016/5/9/chartex" xmlns:cx4="http://schemas.microsoft.com/office/drawing/2016/5/10/chartex" xmlns:cx5="http://schemas.microsoft.com/office/drawing/2016/5/11/chartex" xmlns:cx6="http://schemas.microsoft.com/office/drawing/2016/5/12/chartex" xmlns:cx7="http://schemas.microsoft.com/office/drawing/2016/5/13/chartex" xmlns:cx8="http://schemas.microsoft.com/office/drawing/2016/5/14/chartex" xmlns:mc="http://schemas.openxmlformats.org/markup-compatibility/2006" xmlns:aink="http://schemas.microsoft.com/office/drawing/2016/ink" xmlns:am3d="http://schemas.microsoft.com/office/drawing/2017/model3d" xmlns:o="urn:schemas-microsoft-com:office:office" xmlns:r="http://schemas.openxmlformats.org/officeDocument/2006/relationships" xmlns:m="http://schemas.openxmlformats.org/officeDocument/2006/math" xmlns:v="urn:schemas-microsoft-com:vml" xmlns:wp14="http://schemas.microsoft.com/office/word/2010/wordprocessingDrawing" xmlns:wp="http://schemas.openxmlformats.org/drawingml/2006/wordprocessingDrawing" xmlns:w10="urn:schemas-microsoft-com:office:word" xmlns:w="http://schemas.openxmlformats.org/wordprocessingml/2006/main" xmlns:w14="http://schemas.microsoft.com/office/word/2010/wordml" xmlns:w15="http://schemas.microsoft.com/office/word/2012/wordml" xmlns:w16cid="http://schemas.microsoft.com/office/word/2016/wordml/cid" xmlns:w16se="http://schemas.microsoft.com/office/word/2015/wordml/symex" xmlns:wpg="http://schemas.microsoft.com/office/word/2010/wordprocessingGroup" xmlns:wpi="http://schemas.microsoft.com/office/word/2010/wordprocessingInk" xmlns:wne="http://schemas.microsoft.com/office/word/2006/wordml" xmlns:wps="http://schemas.microsoft.com/office/word/2010/wordprocessingShape" mc:Ignorable="w14 w15 w16se w16cid wp14">
+<w:endnotes xmlns:wpc="http://schemas.microsoft.com/office/word/2010/wordprocessingCanvas" xmlns:cx="http://schemas.microsoft.com/office/drawing/2014/chartex" xmlns:cx1="http://schemas.microsoft.com/office/drawing/2015/9/8/chartex" xmlns:cx2="http://schemas.microsoft.com/office/drawing/2015/10/21/chartex" xmlns:cx3="http://schemas.microsoft.com/office/drawing/2016/5/9/chartex" xmlns:cx4="http://schemas.microsoft.com/office/drawing/2016/5/10/chartex" xmlns:cx5="http://schemas.microsoft.com/office/drawing/2016/5/11/chartex" xmlns:cx6="http://schemas.microsoft.com/office/drawing/2016/5/12/chartex" xmlns:cx7="http://schemas.microsoft.com/office/drawing/2016/5/13/chartex" xmlns:cx8="http://schemas.microsoft.com/office/drawing/2016/5/14/chartex" xmlns:mc="http://schemas.openxmlformats.org/markup-compatibility/2006" xmlns:aink="http://schemas.microsoft.com/office/drawing/2016/ink" xmlns:am3d="http://schemas.microsoft.com/office/drawing/2017/model3d" xmlns:o="urn:schemas-microsoft-com:office:office" xmlns:oel="http://schemas.microsoft.com/office/2019/extlst" xmlns:r="http://schemas.openxmlformats.org/officeDocument/2006/relationships" xmlns:m="http://schemas.openxmlformats.org/officeDocument/2006/math" xmlns:v="urn:schemas-microsoft-com:vml" xmlns:wp14="http://schemas.microsoft.com/office/word/2010/wordprocessingDrawing" xmlns:wp="http://schemas.openxmlformats.org/drawingml/2006/wordprocessingDrawing" xmlns:w10="urn:schemas-microsoft-com:office:word" xmlns:w="http://schemas.openxmlformats.org/wordprocessingml/2006/main" xmlns:w14="http://schemas.microsoft.com/office/word/2010/wordml" xmlns:w15="http://schemas.microsoft.com/office/word/2012/wordml" xmlns:w16cex="http://schemas.microsoft.com/office/word/2018/wordml/cex" xmlns:w16cid="http://schemas.microsoft.com/office/word/2016/wordml/cid" xmlns:w16="http://schemas.microsoft.com/office/word/2018/wordml" xmlns:w16sdtdh="http://schemas.microsoft.com/office/word/2020/wordml/sdtdatahash" xmlns:w16se="http://schemas.microsoft.com/office/word/2015/wordml/symex" xmlns:wpg="http://schemas.microsoft.com/office/word/2010/wordprocessingGroup" xmlns:wpi="http://schemas.microsoft.com/office/word/2010/wordprocessingInk" xmlns:wne="http://schemas.microsoft.com/office/word/2006/wordml" xmlns:wps="http://schemas.microsoft.com/office/word/2010/wordprocessingShape" mc:Ignorable="w14 w15 w16se w16cid w16 w16cex w16sdtdh wp14">
   <w:endnote w:type="separator" w:id="-1">
     <w:p>
       <w:r>
@@ -535,7 +524,7 @@
 </file>
 
 <file path=word/footnotes.xml><?xml version="1.0" encoding="utf-8"?>
-<w:footnotes xmlns:wpc="http://schemas.microsoft.com/office/word/2010/wordprocessingCanvas" xmlns:cx="http://schemas.microsoft.com/office/drawing/2014/chartex" xmlns:cx1="http://schemas.microsoft.com/office/drawing/2015/9/8/chartex" xmlns:cx2="http://schemas.microsoft.com/office/drawing/2015/10/21/chartex" xmlns:cx3="http://schemas.microsoft.com/office/drawing/2016/5/9/chartex" xmlns:cx4="http://schemas.microsoft.com/office/drawing/2016/5/10/chartex" xmlns:cx5="http://schemas.microsoft.com/office/drawing/2016/5/11/chartex" xmlns:cx6="http://schemas.microsoft.com/office/drawing/2016/5/12/chartex" xmlns:cx7="http://schemas.microsoft.com/office/drawing/2016/5/13/chartex" xmlns:cx8="http://schemas.microsoft.com/office/drawing/2016/5/14/chartex" xmlns:mc="http://schemas.openxmlformats.org/markup-compatibility/2006" xmlns:aink="http://schemas.microsoft.com/office/drawing/2016/ink" xmlns:am3d="http://schemas.microsoft.com/office/drawing/2017/model3d" xmlns:o="urn:schemas-microsoft-com:office:office" xmlns:r="http://schemas.openxmlformats.org/officeDocument/2006/relationships" xmlns:m="http://schemas.openxmlformats.org/officeDocument/2006/math" xmlns:v="urn:schemas-microsoft-com:vml" xmlns:wp14="http://schemas.microsoft.com/office/word/2010/wordprocessingDrawing" xmlns:wp="http://schemas.openxmlformats.org/drawingml/2006/wordprocessingDrawing" xmlns:w10="urn:schemas-microsoft-com:office:word" xmlns:w="http://schemas.openxmlformats.org/wordprocessingml/2006/main" xmlns:w14="http://schemas.microsoft.com/office/word/2010/wordml" xmlns:w15="http://schemas.microsoft.com/office/word/2012/wordml" xmlns:w16cid="http://schemas.microsoft.com/office/word/2016/wordml/cid" xmlns:w16se="http://schemas.microsoft.com/office/word/2015/wordml/symex" xmlns:wpg="http://schemas.microsoft.com/office/word/2010/wordprocessingGroup" xmlns:wpi="http://schemas.microsoft.com/office/word/2010/wordprocessingInk" xmlns:wne="http://schemas.microsoft.com/office/word/2006/wordml" xmlns:wps="http://schemas.microsoft.com/office/word/2010/wordprocessingShape" mc:Ignorable="w14 w15 w16se w16cid wp14">
+<w:footnotes xmlns:wpc="http://schemas.microsoft.com/office/word/2010/wordprocessingCanvas" xmlns:cx="http://schemas.microsoft.com/office/drawing/2014/chartex" xmlns:cx1="http://schemas.microsoft.com/office/drawing/2015/9/8/chartex" xmlns:cx2="http://schemas.microsoft.com/office/drawing/2015/10/21/chartex" xmlns:cx3="http://schemas.microsoft.com/office/drawing/2016/5/9/chartex" xmlns:cx4="http://schemas.microsoft.com/office/drawing/2016/5/10/chartex" xmlns:cx5="http://schemas.microsoft.com/office/drawing/2016/5/11/chartex" xmlns:cx6="http://schemas.microsoft.com/office/drawing/2016/5/12/chartex" xmlns:cx7="http://schemas.microsoft.com/office/drawing/2016/5/13/chartex" xmlns:cx8="http://schemas.microsoft.com/office/drawing/2016/5/14/chartex" xmlns:mc="http://schemas.openxmlformats.org/markup-compatibility/2006" xmlns:aink="http://schemas.microsoft.com/office/drawing/2016/ink" xmlns:am3d="http://schemas.microsoft.com/office/drawing/2017/model3d" xmlns:o="urn:schemas-microsoft-com:office:office" xmlns:oel="http://schemas.microsoft.com/office/2019/extlst" xmlns:r="http://schemas.openxmlformats.org/officeDocument/2006/relationships" xmlns:m="http://schemas.openxmlformats.org/officeDocument/2006/math" xmlns:v="urn:schemas-microsoft-com:vml" xmlns:wp14="http://schemas.microsoft.com/office/word/2010/wordprocessingDrawing" xmlns:wp="http://schemas.openxmlformats.org/drawingml/2006/wordprocessingDrawing" xmlns:w10="urn:schemas-microsoft-com:office:word" xmlns:w="http://schemas.openxmlformats.org/wordprocessingml/2006/main" xmlns:w14="http://schemas.microsoft.com/office/word/2010/wordml" xmlns:w15="http://schemas.microsoft.com/office/word/2012/wordml" xmlns:w16cex="http://schemas.microsoft.com/office/word/2018/wordml/cex" xmlns:w16cid="http://schemas.microsoft.com/office/word/2016/wordml/cid" xmlns:w16="http://schemas.microsoft.com/office/word/2018/wordml" xmlns:w16sdtdh="http://schemas.microsoft.com/office/word/2020/wordml/sdtdatahash" xmlns:w16se="http://schemas.microsoft.com/office/word/2015/wordml/symex" xmlns:wpg="http://schemas.microsoft.com/office/word/2010/wordprocessingGroup" xmlns:wpi="http://schemas.microsoft.com/office/word/2010/wordprocessingInk" xmlns:wne="http://schemas.microsoft.com/office/word/2006/wordml" xmlns:wps="http://schemas.microsoft.com/office/word/2010/wordprocessingShape" mc:Ignorable="w14 w15 w16se w16cid w16 w16cex w16sdtdh wp14">
   <w:footnote w:type="separator" w:id="-1">
     <w:p>
       <w:r>
@@ -554,7 +543,7 @@
 </file>
 
 <file path=word/header1.xml><?xml version="1.0" encoding="utf-8"?>
-<w:hdr xmlns:wpc="http://schemas.microsoft.com/office/word/2010/wordprocessingCanvas" xmlns:cx="http://schemas.microsoft.com/office/drawing/2014/chartex" xmlns:cx1="http://schemas.microsoft.com/office/drawing/2015/9/8/chartex" xmlns:cx2="http://schemas.microsoft.com/office/drawing/2015/10/21/chartex" xmlns:cx3="http://schemas.microsoft.com/office/drawing/2016/5/9/chartex" xmlns:cx4="http://schemas.microsoft.com/office/drawing/2016/5/10/chartex" xmlns:cx5="http://schemas.microsoft.com/office/drawing/2016/5/11/chartex" xmlns:cx6="http://schemas.microsoft.com/office/drawing/2016/5/12/chartex" xmlns:cx7="http://schemas.microsoft.com/office/drawing/2016/5/13/chartex" xmlns:cx8="http://schemas.microsoft.com/office/drawing/2016/5/14/chartex" xmlns:mc="http://schemas.openxmlformats.org/markup-compatibility/2006" xmlns:aink="http://schemas.microsoft.com/office/drawing/2016/ink" xmlns:am3d="http://schemas.microsoft.com/office/drawing/2017/model3d" xmlns:o="urn:schemas-microsoft-com:office:office" xmlns:r="http://schemas.openxmlformats.org/officeDocument/2006/relationships" xmlns:m="http://schemas.openxmlformats.org/officeDocument/2006/math" xmlns:v="urn:schemas-microsoft-com:vml" xmlns:wp14="http://schemas.microsoft.com/office/word/2010/wordprocessingDrawing" xmlns:wp="http://schemas.openxmlformats.org/drawingml/2006/wordprocessingDrawing" xmlns:w10="urn:schemas-microsoft-com:office:word" xmlns:w="http://schemas.openxmlformats.org/wordprocessingml/2006/main" xmlns:w14="http://schemas.microsoft.com/office/word/2010/wordml" xmlns:w15="http://schemas.microsoft.com/office/word/2012/wordml" xmlns:w16cid="http://schemas.microsoft.com/office/word/2016/wordml/cid" xmlns:w16se="http://schemas.microsoft.com/office/word/2015/wordml/symex" xmlns:wpg="http://schemas.microsoft.com/office/word/2010/wordprocessingGroup" xmlns:wpi="http://schemas.microsoft.com/office/word/2010/wordprocessingInk" xmlns:wne="http://schemas.microsoft.com/office/word/2006/wordml" xmlns:wps="http://schemas.microsoft.com/office/word/2010/wordprocessingShape" mc:Ignorable="w14 w15 w16se w16cid wp14">
+<w:hdr xmlns:wpc="http://schemas.microsoft.com/office/word/2010/wordprocessingCanvas" xmlns:cx="http://schemas.microsoft.com/office/drawing/2014/chartex" xmlns:cx1="http://schemas.microsoft.com/office/drawing/2015/9/8/chartex" xmlns:cx2="http://schemas.microsoft.com/office/drawing/2015/10/21/chartex" xmlns:cx3="http://schemas.microsoft.com/office/drawing/2016/5/9/chartex" xmlns:cx4="http://schemas.microsoft.com/office/drawing/2016/5/10/chartex" xmlns:cx5="http://schemas.microsoft.com/office/drawing/2016/5/11/chartex" xmlns:cx6="http://schemas.microsoft.com/office/drawing/2016/5/12/chartex" xmlns:cx7="http://schemas.microsoft.com/office/drawing/2016/5/13/chartex" xmlns:cx8="http://schemas.microsoft.com/office/drawing/2016/5/14/chartex" xmlns:mc="http://schemas.openxmlformats.org/markup-compatibility/2006" xmlns:aink="http://schemas.microsoft.com/office/drawing/2016/ink" xmlns:am3d="http://schemas.microsoft.com/office/drawing/2017/model3d" xmlns:o="urn:schemas-microsoft-com:office:office" xmlns:oel="http://schemas.microsoft.com/office/2019/extlst" xmlns:r="http://schemas.openxmlformats.org/officeDocument/2006/relationships" xmlns:m="http://schemas.openxmlformats.org/officeDocument/2006/math" xmlns:v="urn:schemas-microsoft-com:vml" xmlns:wp14="http://schemas.microsoft.com/office/word/2010/wordprocessingDrawing" xmlns:wp="http://schemas.openxmlformats.org/drawingml/2006/wordprocessingDrawing" xmlns:w10="urn:schemas-microsoft-com:office:word" xmlns:w="http://schemas.openxmlformats.org/wordprocessingml/2006/main" xmlns:w14="http://schemas.microsoft.com/office/word/2010/wordml" xmlns:w15="http://schemas.microsoft.com/office/word/2012/wordml" xmlns:w16cex="http://schemas.microsoft.com/office/word/2018/wordml/cex" xmlns:w16cid="http://schemas.microsoft.com/office/word/2016/wordml/cid" xmlns:w16="http://schemas.microsoft.com/office/word/2018/wordml" xmlns:w16sdtdh="http://schemas.microsoft.com/office/word/2020/wordml/sdtdatahash" xmlns:w16se="http://schemas.microsoft.com/office/word/2015/wordml/symex" xmlns:wpg="http://schemas.microsoft.com/office/word/2010/wordprocessingGroup" xmlns:wpi="http://schemas.microsoft.com/office/word/2010/wordprocessingInk" xmlns:wne="http://schemas.microsoft.com/office/word/2006/wordml" xmlns:wps="http://schemas.microsoft.com/office/word/2010/wordprocessingShape" mc:Ignorable="w14 w15 w16se w16cid w16 w16cex w16sdtdh wp14">
   <w:p>
     <w:pPr>
       <w:pStyle w:val="Header"/>
@@ -563,7 +552,7 @@
       <w:rPr>
         <w:noProof/>
       </w:rPr>
-      <w:pict w14:anchorId="48E0D14E">
+      <w:pict w14:anchorId="218571AC">
         <v:shapetype id="_x0000_t136" coordsize="21600,21600" o:spt="136" adj="10800" path="m@7,l@8,m@5,21600l@6,21600e">
           <v:formulas>
             <v:f eqn="sum #0 0 10800"/>
@@ -588,7 +577,7 @@
           </v:handles>
           <o:lock v:ext="edit" text="t" shapetype="t"/>
         </v:shapetype>
-        <v:shape id="PowerPlusWaterMarkObject84997074" o:spid="_x0000_s2051" type="#_x0000_t136" alt="" style="position:absolute;margin-left:0;margin-top:0;width:586.9pt;height:48.9pt;rotation:315;z-index:-251649024;mso-wrap-edited:f;mso-width-percent:0;mso-height-percent:0;mso-position-horizontal:center;mso-position-horizontal-relative:margin;mso-position-vertical:center;mso-position-vertical-relative:margin;mso-width-percent:0;mso-height-percent:0" o:allowincell="f" fillcolor="#fbe4d5 [661]" stroked="f">
+        <v:shape id="PowerPlusWaterMarkObject84997074" o:spid="_x0000_s1027" type="#_x0000_t136" alt="" style="position:absolute;margin-left:0;margin-top:0;width:586.9pt;height:48.9pt;rotation:315;z-index:-251649024;mso-wrap-edited:f;mso-width-percent:0;mso-height-percent:0;mso-position-horizontal:center;mso-position-horizontal-relative:margin;mso-position-vertical:center;mso-position-vertical-relative:margin;mso-width-percent:0;mso-height-percent:0" o:allowincell="f" fillcolor="#fbe4d5 [661]" stroked="f">
           <v:textpath style="font-family:&quot;Calibri&quot;;font-size:1pt" string="sandeepkulange@gmail.com"/>
           <w10:wrap anchorx="margin" anchory="margin"/>
         </v:shape>
@@ -599,7 +588,7 @@
 </file>
 
 <file path=word/header2.xml><?xml version="1.0" encoding="utf-8"?>
-<w:hdr xmlns:wpc="http://schemas.microsoft.com/office/word/2010/wordprocessingCanvas" xmlns:cx="http://schemas.microsoft.com/office/drawing/2014/chartex" xmlns:cx1="http://schemas.microsoft.com/office/drawing/2015/9/8/chartex" xmlns:cx2="http://schemas.microsoft.com/office/drawing/2015/10/21/chartex" xmlns:cx3="http://schemas.microsoft.com/office/drawing/2016/5/9/chartex" xmlns:cx4="http://schemas.microsoft.com/office/drawing/2016/5/10/chartex" xmlns:cx5="http://schemas.microsoft.com/office/drawing/2016/5/11/chartex" xmlns:cx6="http://schemas.microsoft.com/office/drawing/2016/5/12/chartex" xmlns:cx7="http://schemas.microsoft.com/office/drawing/2016/5/13/chartex" xmlns:cx8="http://schemas.microsoft.com/office/drawing/2016/5/14/chartex" xmlns:mc="http://schemas.openxmlformats.org/markup-compatibility/2006" xmlns:aink="http://schemas.microsoft.com/office/drawing/2016/ink" xmlns:am3d="http://schemas.microsoft.com/office/drawing/2017/model3d" xmlns:o="urn:schemas-microsoft-com:office:office" xmlns:r="http://schemas.openxmlformats.org/officeDocument/2006/relationships" xmlns:m="http://schemas.openxmlformats.org/officeDocument/2006/math" xmlns:v="urn:schemas-microsoft-com:vml" xmlns:wp14="http://schemas.microsoft.com/office/word/2010/wordprocessingDrawing" xmlns:wp="http://schemas.openxmlformats.org/drawingml/2006/wordprocessingDrawing" xmlns:w10="urn:schemas-microsoft-com:office:word" xmlns:w="http://schemas.openxmlformats.org/wordprocessingml/2006/main" xmlns:w14="http://schemas.microsoft.com/office/word/2010/wordml" xmlns:w15="http://schemas.microsoft.com/office/word/2012/wordml" xmlns:w16cid="http://schemas.microsoft.com/office/word/2016/wordml/cid" xmlns:w16se="http://schemas.microsoft.com/office/word/2015/wordml/symex" xmlns:wpg="http://schemas.microsoft.com/office/word/2010/wordprocessingGroup" xmlns:wpi="http://schemas.microsoft.com/office/word/2010/wordprocessingInk" xmlns:wne="http://schemas.microsoft.com/office/word/2006/wordml" xmlns:wps="http://schemas.microsoft.com/office/word/2010/wordprocessingShape" mc:Ignorable="w14 w15 w16se w16cid wp14">
+<w:hdr xmlns:wpc="http://schemas.microsoft.com/office/word/2010/wordprocessingCanvas" xmlns:cx="http://schemas.microsoft.com/office/drawing/2014/chartex" xmlns:cx1="http://schemas.microsoft.com/office/drawing/2015/9/8/chartex" xmlns:cx2="http://schemas.microsoft.com/office/drawing/2015/10/21/chartex" xmlns:cx3="http://schemas.microsoft.com/office/drawing/2016/5/9/chartex" xmlns:cx4="http://schemas.microsoft.com/office/drawing/2016/5/10/chartex" xmlns:cx5="http://schemas.microsoft.com/office/drawing/2016/5/11/chartex" xmlns:cx6="http://schemas.microsoft.com/office/drawing/2016/5/12/chartex" xmlns:cx7="http://schemas.microsoft.com/office/drawing/2016/5/13/chartex" xmlns:cx8="http://schemas.microsoft.com/office/drawing/2016/5/14/chartex" xmlns:mc="http://schemas.openxmlformats.org/markup-compatibility/2006" xmlns:aink="http://schemas.microsoft.com/office/drawing/2016/ink" xmlns:am3d="http://schemas.microsoft.com/office/drawing/2017/model3d" xmlns:o="urn:schemas-microsoft-com:office:office" xmlns:oel="http://schemas.microsoft.com/office/2019/extlst" xmlns:r="http://schemas.openxmlformats.org/officeDocument/2006/relationships" xmlns:m="http://schemas.openxmlformats.org/officeDocument/2006/math" xmlns:v="urn:schemas-microsoft-com:vml" xmlns:wp14="http://schemas.microsoft.com/office/word/2010/wordprocessingDrawing" xmlns:wp="http://schemas.openxmlformats.org/drawingml/2006/wordprocessingDrawing" xmlns:w10="urn:schemas-microsoft-com:office:word" xmlns:w="http://schemas.openxmlformats.org/wordprocessingml/2006/main" xmlns:w14="http://schemas.microsoft.com/office/word/2010/wordml" xmlns:w15="http://schemas.microsoft.com/office/word/2012/wordml" xmlns:w16cex="http://schemas.microsoft.com/office/word/2018/wordml/cex" xmlns:w16cid="http://schemas.microsoft.com/office/word/2016/wordml/cid" xmlns:w16="http://schemas.microsoft.com/office/word/2018/wordml" xmlns:w16sdtdh="http://schemas.microsoft.com/office/word/2020/wordml/sdtdatahash" xmlns:w16se="http://schemas.microsoft.com/office/word/2015/wordml/symex" xmlns:wpg="http://schemas.microsoft.com/office/word/2010/wordprocessingGroup" xmlns:wpi="http://schemas.microsoft.com/office/word/2010/wordprocessingInk" xmlns:wne="http://schemas.microsoft.com/office/word/2006/wordml" xmlns:wps="http://schemas.microsoft.com/office/word/2010/wordprocessingShape" mc:Ignorable="w14 w15 w16se w16cid w16 w16cex w16sdtdh wp14">
   <w:p>
     <w:pPr>
       <w:pStyle w:val="Header"/>
@@ -608,7 +597,7 @@
       <w:rPr>
         <w:noProof/>
       </w:rPr>
-      <w:pict w14:anchorId="1DD272B7">
+      <w:pict w14:anchorId="17669905">
         <v:shapetype id="_x0000_t136" coordsize="21600,21600" o:spt="136" adj="10800" path="m@7,l@8,m@5,21600l@6,21600e">
           <v:formulas>
             <v:f eqn="sum #0 0 10800"/>
@@ -633,7 +622,7 @@
           </v:handles>
           <o:lock v:ext="edit" text="t" shapetype="t"/>
         </v:shapetype>
-        <v:shape id="PowerPlusWaterMarkObject84997075" o:spid="_x0000_s2050" type="#_x0000_t136" alt="" style="position:absolute;margin-left:0;margin-top:0;width:586.9pt;height:48.9pt;rotation:315;z-index:-251644928;mso-wrap-edited:f;mso-width-percent:0;mso-height-percent:0;mso-position-horizontal:center;mso-position-horizontal-relative:margin;mso-position-vertical:center;mso-position-vertical-relative:margin;mso-width-percent:0;mso-height-percent:0" o:allowincell="f" fillcolor="#fbe4d5 [661]" stroked="f">
+        <v:shape id="PowerPlusWaterMarkObject84997075" o:spid="_x0000_s1026" type="#_x0000_t136" alt="" style="position:absolute;margin-left:0;margin-top:0;width:586.9pt;height:48.9pt;rotation:315;z-index:-251644928;mso-wrap-edited:f;mso-width-percent:0;mso-height-percent:0;mso-position-horizontal:center;mso-position-horizontal-relative:margin;mso-position-vertical:center;mso-position-vertical-relative:margin;mso-width-percent:0;mso-height-percent:0" o:allowincell="f" fillcolor="#fbe4d5 [661]" stroked="f">
           <v:textpath style="font-family:&quot;Calibri&quot;;font-size:1pt" string="sandeepkulange@gmail.com"/>
           <w10:wrap anchorx="margin" anchory="margin"/>
         </v:shape>
@@ -647,7 +636,7 @@
       <mc:AlternateContent>
         <mc:Choice Requires="wps">
           <w:drawing>
-            <wp:anchor distT="0" distB="0" distL="118745" distR="118745" simplePos="0" relativeHeight="251659264" behindDoc="1" locked="0" layoutInCell="1" allowOverlap="0">
+            <wp:anchor distT="0" distB="0" distL="118745" distR="118745" simplePos="0" relativeHeight="251659264" behindDoc="1" locked="0" layoutInCell="1" allowOverlap="0" wp14:anchorId="56091DDF" wp14:editId="36CBD1AC">
               <wp:simplePos x="0" y="0"/>
               <wp:positionH relativeFrom="margin">
                 <wp:align>center</wp:align>
@@ -718,7 +707,6 @@
                             <w:dataBinding w:prefixMappings="xmlns:ns0='http://purl.org/dc/elements/1.1/' xmlns:ns1='http://schemas.openxmlformats.org/package/2006/metadata/core-properties' " w:xpath="/ns1:coreProperties[1]/ns0:title[1]" w:storeItemID="{6C3C8BC8-F283-45AE-878A-BAB7291924A1}"/>
                             <w:text/>
                           </w:sdtPr>
-                          <w:sdtEndPr/>
                           <w:sdtContent>
                             <w:p>
                               <w:pPr>
@@ -745,7 +733,7 @@
                                   <w:caps/>
                                   <w:color w:val="FFFFFF" w:themeColor="background1"/>
                                 </w:rPr>
-                                <w:t>7</w:t>
+                                <w:t>6</w:t>
                               </w:r>
                             </w:p>
                           </w:sdtContent>
@@ -772,7 +760,7 @@
         </mc:Choice>
         <mc:Fallback>
           <w:pict>
-            <v:rect id="Rectangle 197" o:spid="_x0000_s1026" style="position:absolute;margin-left:0;margin-top:0;width:468.5pt;height:21.3pt;z-index:-251657216;visibility:visible;mso-wrap-style:square;mso-width-percent:1000;mso-height-percent:27;mso-top-percent:45;mso-wrap-distance-left:9.35pt;mso-wrap-distance-top:0;mso-wrap-distance-right:9.35pt;mso-wrap-distance-bottom:0;mso-position-horizontal:center;mso-position-horizontal-relative:margin;mso-position-vertical-relative:page;mso-width-percent:1000;mso-height-percent:27;mso-top-percent:45;mso-width-relative:margin;mso-height-relative:page;v-text-anchor:middle" o:gfxdata="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" o:allowoverlap="f" fillcolor="#4472c4 [3204]" stroked="f" strokeweight="1pt">
+            <v:rect w14:anchorId="56091DDF" id="Rectangle 197" o:spid="_x0000_s1026" style="position:absolute;margin-left:0;margin-top:0;width:468.5pt;height:21.3pt;z-index:-251657216;visibility:visible;mso-wrap-style:square;mso-width-percent:1000;mso-height-percent:27;mso-top-percent:45;mso-wrap-distance-left:9.35pt;mso-wrap-distance-top:0;mso-wrap-distance-right:9.35pt;mso-wrap-distance-bottom:0;mso-position-horizontal:center;mso-position-horizontal-relative:margin;mso-position-vertical-relative:page;mso-width-percent:1000;mso-height-percent:27;mso-top-percent:45;mso-width-relative:margin;mso-height-relative:page;v-text-anchor:middle" o:gfxdata="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" o:allowoverlap="f" fillcolor="#4472c4 [3204]" stroked="f" strokeweight="1pt">
               <v:textbox style="mso-fit-shape-to-text:t">
                 <w:txbxContent>
                   <w:sdt>
@@ -787,7 +775,6 @@
                       <w:dataBinding w:prefixMappings="xmlns:ns0='http://purl.org/dc/elements/1.1/' xmlns:ns1='http://schemas.openxmlformats.org/package/2006/metadata/core-properties' " w:xpath="/ns1:coreProperties[1]/ns0:title[1]" w:storeItemID="{6C3C8BC8-F283-45AE-878A-BAB7291924A1}"/>
                       <w:text/>
                     </w:sdtPr>
-                    <w:sdtEndPr/>
                     <w:sdtContent>
                       <w:p>
                         <w:pPr>
@@ -814,7 +801,7 @@
                             <w:caps/>
                             <w:color w:val="FFFFFF" w:themeColor="background1"/>
                           </w:rPr>
-                          <w:t>7</w:t>
+                          <w:t>6</w:t>
                         </w:r>
                       </w:p>
                     </w:sdtContent>
@@ -832,7 +819,7 @@
 </file>
 
 <file path=word/header3.xml><?xml version="1.0" encoding="utf-8"?>
-<w:hdr xmlns:wpc="http://schemas.microsoft.com/office/word/2010/wordprocessingCanvas" xmlns:cx="http://schemas.microsoft.com/office/drawing/2014/chartex" xmlns:cx1="http://schemas.microsoft.com/office/drawing/2015/9/8/chartex" xmlns:cx2="http://schemas.microsoft.com/office/drawing/2015/10/21/chartex" xmlns:cx3="http://schemas.microsoft.com/office/drawing/2016/5/9/chartex" xmlns:cx4="http://schemas.microsoft.com/office/drawing/2016/5/10/chartex" xmlns:cx5="http://schemas.microsoft.com/office/drawing/2016/5/11/chartex" xmlns:cx6="http://schemas.microsoft.com/office/drawing/2016/5/12/chartex" xmlns:cx7="http://schemas.microsoft.com/office/drawing/2016/5/13/chartex" xmlns:cx8="http://schemas.microsoft.com/office/drawing/2016/5/14/chartex" xmlns:mc="http://schemas.openxmlformats.org/markup-compatibility/2006" xmlns:aink="http://schemas.microsoft.com/office/drawing/2016/ink" xmlns:am3d="http://schemas.microsoft.com/office/drawing/2017/model3d" xmlns:o="urn:schemas-microsoft-com:office:office" xmlns:r="http://schemas.openxmlformats.org/officeDocument/2006/relationships" xmlns:m="http://schemas.openxmlformats.org/officeDocument/2006/math" xmlns:v="urn:schemas-microsoft-com:vml" xmlns:wp14="http://schemas.microsoft.com/office/word/2010/wordprocessingDrawing" xmlns:wp="http://schemas.openxmlformats.org/drawingml/2006/wordprocessingDrawing" xmlns:w10="urn:schemas-microsoft-com:office:word" xmlns:w="http://schemas.openxmlformats.org/wordprocessingml/2006/main" xmlns:w14="http://schemas.microsoft.com/office/word/2010/wordml" xmlns:w15="http://schemas.microsoft.com/office/word/2012/wordml" xmlns:w16cid="http://schemas.microsoft.com/office/word/2016/wordml/cid" xmlns:w16se="http://schemas.microsoft.com/office/word/2015/wordml/symex" xmlns:wpg="http://schemas.microsoft.com/office/word/2010/wordprocessingGroup" xmlns:wpi="http://schemas.microsoft.com/office/word/2010/wordprocessingInk" xmlns:wne="http://schemas.microsoft.com/office/word/2006/wordml" xmlns:wps="http://schemas.microsoft.com/office/word/2010/wordprocessingShape" mc:Ignorable="w14 w15 w16se w16cid wp14">
+<w:hdr xmlns:wpc="http://schemas.microsoft.com/office/word/2010/wordprocessingCanvas" xmlns:cx="http://schemas.microsoft.com/office/drawing/2014/chartex" xmlns:cx1="http://schemas.microsoft.com/office/drawing/2015/9/8/chartex" xmlns:cx2="http://schemas.microsoft.com/office/drawing/2015/10/21/chartex" xmlns:cx3="http://schemas.microsoft.com/office/drawing/2016/5/9/chartex" xmlns:cx4="http://schemas.microsoft.com/office/drawing/2016/5/10/chartex" xmlns:cx5="http://schemas.microsoft.com/office/drawing/2016/5/11/chartex" xmlns:cx6="http://schemas.microsoft.com/office/drawing/2016/5/12/chartex" xmlns:cx7="http://schemas.microsoft.com/office/drawing/2016/5/13/chartex" xmlns:cx8="http://schemas.microsoft.com/office/drawing/2016/5/14/chartex" xmlns:mc="http://schemas.openxmlformats.org/markup-compatibility/2006" xmlns:aink="http://schemas.microsoft.com/office/drawing/2016/ink" xmlns:am3d="http://schemas.microsoft.com/office/drawing/2017/model3d" xmlns:o="urn:schemas-microsoft-com:office:office" xmlns:oel="http://schemas.microsoft.com/office/2019/extlst" xmlns:r="http://schemas.openxmlformats.org/officeDocument/2006/relationships" xmlns:m="http://schemas.openxmlformats.org/officeDocument/2006/math" xmlns:v="urn:schemas-microsoft-com:vml" xmlns:wp14="http://schemas.microsoft.com/office/word/2010/wordprocessingDrawing" xmlns:wp="http://schemas.openxmlformats.org/drawingml/2006/wordprocessingDrawing" xmlns:w10="urn:schemas-microsoft-com:office:word" xmlns:w="http://schemas.openxmlformats.org/wordprocessingml/2006/main" xmlns:w14="http://schemas.microsoft.com/office/word/2010/wordml" xmlns:w15="http://schemas.microsoft.com/office/word/2012/wordml" xmlns:w16cex="http://schemas.microsoft.com/office/word/2018/wordml/cex" xmlns:w16cid="http://schemas.microsoft.com/office/word/2016/wordml/cid" xmlns:w16="http://schemas.microsoft.com/office/word/2018/wordml" xmlns:w16sdtdh="http://schemas.microsoft.com/office/word/2020/wordml/sdtdatahash" xmlns:w16se="http://schemas.microsoft.com/office/word/2015/wordml/symex" xmlns:wpg="http://schemas.microsoft.com/office/word/2010/wordprocessingGroup" xmlns:wpi="http://schemas.microsoft.com/office/word/2010/wordprocessingInk" xmlns:wne="http://schemas.microsoft.com/office/word/2006/wordml" xmlns:wps="http://schemas.microsoft.com/office/word/2010/wordprocessingShape" mc:Ignorable="w14 w15 w16se w16cid w16 w16cex w16sdtdh wp14">
   <w:p>
     <w:pPr>
       <w:pStyle w:val="Header"/>
@@ -841,7 +828,7 @@
       <w:rPr>
         <w:noProof/>
       </w:rPr>
-      <w:pict w14:anchorId="7113B4CB">
+      <w:pict w14:anchorId="44378F46">
         <v:shapetype id="_x0000_t136" coordsize="21600,21600" o:spt="136" adj="10800" path="m@7,l@8,m@5,21600l@6,21600e">
           <v:formulas>
             <v:f eqn="sum #0 0 10800"/>
@@ -866,7 +853,7 @@
           </v:handles>
           <o:lock v:ext="edit" text="t" shapetype="t"/>
         </v:shapetype>
-        <v:shape id="PowerPlusWaterMarkObject84997073" o:spid="_x0000_s2049" type="#_x0000_t136" alt="" style="position:absolute;margin-left:0;margin-top:0;width:586.9pt;height:48.9pt;rotation:315;z-index:-251653120;mso-wrap-edited:f;mso-width-percent:0;mso-height-percent:0;mso-position-horizontal:center;mso-position-horizontal-relative:margin;mso-position-vertical:center;mso-position-vertical-relative:margin;mso-width-percent:0;mso-height-percent:0" o:allowincell="f" fillcolor="#fbe4d5 [661]" stroked="f">
+        <v:shape id="PowerPlusWaterMarkObject84997073" o:spid="_x0000_s1025" type="#_x0000_t136" alt="" style="position:absolute;margin-left:0;margin-top:0;width:586.9pt;height:48.9pt;rotation:315;z-index:-251653120;mso-wrap-edited:f;mso-width-percent:0;mso-height-percent:0;mso-position-horizontal:center;mso-position-horizontal-relative:margin;mso-position-vertical:center;mso-position-vertical-relative:margin;mso-width-percent:0;mso-height-percent:0" o:allowincell="f" fillcolor="#fbe4d5 [661]" stroked="f">
           <v:textpath style="font-family:&quot;Calibri&quot;;font-size:1pt" string="sandeepkulange@gmail.com"/>
           <w10:wrap anchorx="margin" anchory="margin"/>
         </v:shape>
@@ -877,7 +864,7 @@
 </file>
 
 <file path=word/numbering.xml><?xml version="1.0" encoding="utf-8"?>
-<w:numbering xmlns:wpc="http://schemas.microsoft.com/office/word/2010/wordprocessingCanvas" xmlns:cx="http://schemas.microsoft.com/office/drawing/2014/chartex" xmlns:cx1="http://schemas.microsoft.com/office/drawing/2015/9/8/chartex" xmlns:cx2="http://schemas.microsoft.com/office/drawing/2015/10/21/chartex" xmlns:cx3="http://schemas.microsoft.com/office/drawing/2016/5/9/chartex" xmlns:cx4="http://schemas.microsoft.com/office/drawing/2016/5/10/chartex" xmlns:cx5="http://schemas.microsoft.com/office/drawing/2016/5/11/chartex" xmlns:cx6="http://schemas.microsoft.com/office/drawing/2016/5/12/chartex" xmlns:cx7="http://schemas.microsoft.com/office/drawing/2016/5/13/chartex" xmlns:cx8="http://schemas.microsoft.com/office/drawing/2016/5/14/chartex" xmlns:mc="http://schemas.openxmlformats.org/markup-compatibility/2006" xmlns:aink="http://schemas.microsoft.com/office/drawing/2016/ink" xmlns:am3d="http://schemas.microsoft.com/office/drawing/2017/model3d" xmlns:o="urn:schemas-microsoft-com:office:office" xmlns:r="http://schemas.openxmlformats.org/officeDocument/2006/relationships" xmlns:m="http://schemas.openxmlformats.org/officeDocument/2006/math" xmlns:v="urn:schemas-microsoft-com:vml" xmlns:wp14="http://schemas.microsoft.com/office/word/2010/wordprocessingDrawing" xmlns:wp="http://schemas.openxmlformats.org/drawingml/2006/wordprocessingDrawing" xmlns:w10="urn:schemas-microsoft-com:office:word" xmlns:w="http://schemas.openxmlformats.org/wordprocessingml/2006/main" xmlns:w14="http://schemas.microsoft.com/office/word/2010/wordml" xmlns:w15="http://schemas.microsoft.com/office/word/2012/wordml" xmlns:w16cid="http://schemas.microsoft.com/office/word/2016/wordml/cid" xmlns:w16se="http://schemas.microsoft.com/office/word/2015/wordml/symex" xmlns:wpg="http://schemas.microsoft.com/office/word/2010/wordprocessingGroup" xmlns:wpi="http://schemas.microsoft.com/office/word/2010/wordprocessingInk" xmlns:wne="http://schemas.microsoft.com/office/word/2006/wordml" xmlns:wps="http://schemas.microsoft.com/office/word/2010/wordprocessingShape" mc:Ignorable="w14 w15 w16se w16cid wp14">
+<w:numbering xmlns:wpc="http://schemas.microsoft.com/office/word/2010/wordprocessingCanvas" xmlns:cx="http://schemas.microsoft.com/office/drawing/2014/chartex" xmlns:cx1="http://schemas.microsoft.com/office/drawing/2015/9/8/chartex" xmlns:cx2="http://schemas.microsoft.com/office/drawing/2015/10/21/chartex" xmlns:cx3="http://schemas.microsoft.com/office/drawing/2016/5/9/chartex" xmlns:cx4="http://schemas.microsoft.com/office/drawing/2016/5/10/chartex" xmlns:cx5="http://schemas.microsoft.com/office/drawing/2016/5/11/chartex" xmlns:cx6="http://schemas.microsoft.com/office/drawing/2016/5/12/chartex" xmlns:cx7="http://schemas.microsoft.com/office/drawing/2016/5/13/chartex" xmlns:cx8="http://schemas.microsoft.com/office/drawing/2016/5/14/chartex" xmlns:mc="http://schemas.openxmlformats.org/markup-compatibility/2006" xmlns:aink="http://schemas.microsoft.com/office/drawing/2016/ink" xmlns:am3d="http://schemas.microsoft.com/office/drawing/2017/model3d" xmlns:o="urn:schemas-microsoft-com:office:office" xmlns:oel="http://schemas.microsoft.com/office/2019/extlst" xmlns:r="http://schemas.openxmlformats.org/officeDocument/2006/relationships" xmlns:m="http://schemas.openxmlformats.org/officeDocument/2006/math" xmlns:v="urn:schemas-microsoft-com:vml" xmlns:wp14="http://schemas.microsoft.com/office/word/2010/wordprocessingDrawing" xmlns:wp="http://schemas.openxmlformats.org/drawingml/2006/wordprocessingDrawing" xmlns:w10="urn:schemas-microsoft-com:office:word" xmlns:w="http://schemas.openxmlformats.org/wordprocessingml/2006/main" xmlns:w14="http://schemas.microsoft.com/office/word/2010/wordml" xmlns:w15="http://schemas.microsoft.com/office/word/2012/wordml" xmlns:w16cex="http://schemas.microsoft.com/office/word/2018/wordml/cex" xmlns:w16cid="http://schemas.microsoft.com/office/word/2016/wordml/cid" xmlns:w16="http://schemas.microsoft.com/office/word/2018/wordml" xmlns:w16sdtdh="http://schemas.microsoft.com/office/word/2020/wordml/sdtdatahash" xmlns:w16se="http://schemas.microsoft.com/office/word/2015/wordml/symex" xmlns:wpg="http://schemas.microsoft.com/office/word/2010/wordprocessingGroup" xmlns:wpi="http://schemas.microsoft.com/office/word/2010/wordprocessingInk" xmlns:wne="http://schemas.microsoft.com/office/word/2006/wordml" xmlns:wps="http://schemas.microsoft.com/office/word/2010/wordprocessingShape" mc:Ignorable="w14 w15 w16se w16cid w16 w16cex w16sdtdh wp14">
   <w:abstractNum w:abstractNumId="0" w15:restartNumberingAfterBreak="0">
     <w:nsid w:val="00A571FC"/>
     <w:multiLevelType w:val="multilevel"/>
@@ -6584,137 +6571,137 @@
       </w:rPr>
     </w:lvl>
   </w:abstractNum>
-  <w:num w:numId="1">
+  <w:num w:numId="1" w16cid:durableId="872303835">
     <w:abstractNumId w:val="22"/>
   </w:num>
-  <w:num w:numId="2">
+  <w:num w:numId="2" w16cid:durableId="1629160247">
     <w:abstractNumId w:val="18"/>
   </w:num>
-  <w:num w:numId="3">
+  <w:num w:numId="3" w16cid:durableId="615061595">
     <w:abstractNumId w:val="37"/>
   </w:num>
-  <w:num w:numId="4">
+  <w:num w:numId="4" w16cid:durableId="216162113">
     <w:abstractNumId w:val="21"/>
   </w:num>
-  <w:num w:numId="5">
+  <w:num w:numId="5" w16cid:durableId="17706066">
     <w:abstractNumId w:val="7"/>
   </w:num>
-  <w:num w:numId="6">
+  <w:num w:numId="6" w16cid:durableId="669143606">
     <w:abstractNumId w:val="26"/>
   </w:num>
-  <w:num w:numId="7">
+  <w:num w:numId="7" w16cid:durableId="771971816">
     <w:abstractNumId w:val="1"/>
   </w:num>
-  <w:num w:numId="8">
+  <w:num w:numId="8" w16cid:durableId="1331517567">
     <w:abstractNumId w:val="28"/>
   </w:num>
-  <w:num w:numId="9">
+  <w:num w:numId="9" w16cid:durableId="1335375169">
     <w:abstractNumId w:val="16"/>
   </w:num>
-  <w:num w:numId="10">
+  <w:num w:numId="10" w16cid:durableId="2019699470">
     <w:abstractNumId w:val="34"/>
   </w:num>
-  <w:num w:numId="11">
+  <w:num w:numId="11" w16cid:durableId="1534151710">
     <w:abstractNumId w:val="33"/>
   </w:num>
-  <w:num w:numId="12">
+  <w:num w:numId="12" w16cid:durableId="1186597194">
     <w:abstractNumId w:val="40"/>
   </w:num>
-  <w:num w:numId="13">
+  <w:num w:numId="13" w16cid:durableId="1375695591">
     <w:abstractNumId w:val="10"/>
   </w:num>
-  <w:num w:numId="14">
+  <w:num w:numId="14" w16cid:durableId="516383381">
     <w:abstractNumId w:val="17"/>
   </w:num>
-  <w:num w:numId="15">
+  <w:num w:numId="15" w16cid:durableId="838034251">
     <w:abstractNumId w:val="27"/>
   </w:num>
-  <w:num w:numId="16">
+  <w:num w:numId="16" w16cid:durableId="599023368">
     <w:abstractNumId w:val="20"/>
   </w:num>
-  <w:num w:numId="17">
+  <w:num w:numId="17" w16cid:durableId="593829185">
     <w:abstractNumId w:val="11"/>
   </w:num>
-  <w:num w:numId="18">
+  <w:num w:numId="18" w16cid:durableId="1321347246">
     <w:abstractNumId w:val="5"/>
   </w:num>
-  <w:num w:numId="19">
+  <w:num w:numId="19" w16cid:durableId="1601525118">
     <w:abstractNumId w:val="12"/>
   </w:num>
-  <w:num w:numId="20">
+  <w:num w:numId="20" w16cid:durableId="1366562490">
     <w:abstractNumId w:val="24"/>
   </w:num>
-  <w:num w:numId="21">
+  <w:num w:numId="21" w16cid:durableId="356934871">
     <w:abstractNumId w:val="9"/>
   </w:num>
-  <w:num w:numId="22">
+  <w:num w:numId="22" w16cid:durableId="699745833">
     <w:abstractNumId w:val="8"/>
   </w:num>
-  <w:num w:numId="23">
+  <w:num w:numId="23" w16cid:durableId="1496650426">
     <w:abstractNumId w:val="29"/>
   </w:num>
-  <w:num w:numId="24">
+  <w:num w:numId="24" w16cid:durableId="26763950">
     <w:abstractNumId w:val="6"/>
   </w:num>
-  <w:num w:numId="25">
+  <w:num w:numId="25" w16cid:durableId="1659845738">
     <w:abstractNumId w:val="2"/>
   </w:num>
-  <w:num w:numId="26">
+  <w:num w:numId="26" w16cid:durableId="1842548533">
     <w:abstractNumId w:val="41"/>
   </w:num>
-  <w:num w:numId="27">
+  <w:num w:numId="27" w16cid:durableId="445658786">
     <w:abstractNumId w:val="14"/>
   </w:num>
-  <w:num w:numId="28">
+  <w:num w:numId="28" w16cid:durableId="561788847">
     <w:abstractNumId w:val="31"/>
   </w:num>
-  <w:num w:numId="29">
+  <w:num w:numId="29" w16cid:durableId="1278873582">
     <w:abstractNumId w:val="39"/>
   </w:num>
-  <w:num w:numId="30">
+  <w:num w:numId="30" w16cid:durableId="1517841864">
     <w:abstractNumId w:val="38"/>
   </w:num>
-  <w:num w:numId="31">
+  <w:num w:numId="31" w16cid:durableId="356810245">
     <w:abstractNumId w:val="30"/>
   </w:num>
-  <w:num w:numId="32">
+  <w:num w:numId="32" w16cid:durableId="1224215493">
     <w:abstractNumId w:val="3"/>
   </w:num>
-  <w:num w:numId="33">
+  <w:num w:numId="33" w16cid:durableId="1196624970">
     <w:abstractNumId w:val="36"/>
   </w:num>
-  <w:num w:numId="34">
+  <w:num w:numId="34" w16cid:durableId="1237519964">
     <w:abstractNumId w:val="0"/>
   </w:num>
-  <w:num w:numId="35">
+  <w:num w:numId="35" w16cid:durableId="1013727062">
     <w:abstractNumId w:val="19"/>
   </w:num>
-  <w:num w:numId="36">
+  <w:num w:numId="36" w16cid:durableId="1582983480">
     <w:abstractNumId w:val="13"/>
   </w:num>
-  <w:num w:numId="37">
+  <w:num w:numId="37" w16cid:durableId="1881629899">
     <w:abstractNumId w:val="25"/>
   </w:num>
-  <w:num w:numId="38">
+  <w:num w:numId="38" w16cid:durableId="1920628333">
     <w:abstractNumId w:val="32"/>
   </w:num>
-  <w:num w:numId="39">
+  <w:num w:numId="39" w16cid:durableId="820002647">
     <w:abstractNumId w:val="23"/>
   </w:num>
-  <w:num w:numId="40">
+  <w:num w:numId="40" w16cid:durableId="2055932547">
     <w:abstractNumId w:val="4"/>
   </w:num>
-  <w:num w:numId="41">
+  <w:num w:numId="41" w16cid:durableId="1597978049">
     <w:abstractNumId w:val="35"/>
   </w:num>
-  <w:num w:numId="42">
+  <w:num w:numId="42" w16cid:durableId="1888377482">
     <w:abstractNumId w:val="15"/>
   </w:num>
 </w:numbering>
 </file>
 
 <file path=word/styles.xml><?xml version="1.0" encoding="utf-8"?>
-<w:styles xmlns:mc="http://schemas.openxmlformats.org/markup-compatibility/2006" xmlns:r="http://schemas.openxmlformats.org/officeDocument/2006/relationships" xmlns:w="http://schemas.openxmlformats.org/wordprocessingml/2006/main" xmlns:w14="http://schemas.microsoft.com/office/word/2010/wordml" xmlns:w15="http://schemas.microsoft.com/office/word/2012/wordml" xmlns:w16cid="http://schemas.microsoft.com/office/word/2016/wordml/cid" xmlns:w16se="http://schemas.microsoft.com/office/word/2015/wordml/symex" mc:Ignorable="w14 w15 w16se w16cid">
+<w:styles xmlns:mc="http://schemas.openxmlformats.org/markup-compatibility/2006" xmlns:r="http://schemas.openxmlformats.org/officeDocument/2006/relationships" xmlns:w="http://schemas.openxmlformats.org/wordprocessingml/2006/main" xmlns:w14="http://schemas.microsoft.com/office/word/2010/wordml" xmlns:w15="http://schemas.microsoft.com/office/word/2012/wordml" xmlns:w16cex="http://schemas.microsoft.com/office/word/2018/wordml/cex" xmlns:w16cid="http://schemas.microsoft.com/office/word/2016/wordml/cid" xmlns:w16="http://schemas.microsoft.com/office/word/2018/wordml" xmlns:w16sdtdh="http://schemas.microsoft.com/office/word/2020/wordml/sdtdatahash" xmlns:w16se="http://schemas.microsoft.com/office/word/2015/wordml/symex" mc:Ignorable="w14 w15 w16se w16cid w16 w16cex w16sdtdh">
   <w:docDefaults>
     <w:rPrDefault>
       <w:rPr>
@@ -6726,7 +6713,7 @@
     </w:rPrDefault>
     <w:pPrDefault/>
   </w:docDefaults>
-  <w:latentStyles w:defLockedState="0" w:defUIPriority="99" w:defSemiHidden="0" w:defUnhideWhenUsed="0" w:defQFormat="0" w:count="375">
+  <w:latentStyles w:defLockedState="0" w:defUIPriority="99" w:defSemiHidden="0" w:defUnhideWhenUsed="0" w:defQFormat="0" w:count="376">
     <w:lsdException w:name="Normal" w:uiPriority="0" w:qFormat="1"/>
     <w:lsdException w:name="heading 1" w:uiPriority="9" w:qFormat="1"/>
     <w:lsdException w:name="heading 2" w:semiHidden="1" w:uiPriority="9" w:unhideWhenUsed="1" w:qFormat="1"/>
@@ -6832,7 +6819,6 @@
     <w:lsdException w:name="HTML Sample" w:semiHidden="1" w:unhideWhenUsed="1"/>
     <w:lsdException w:name="HTML Typewriter" w:semiHidden="1" w:unhideWhenUsed="1"/>
     <w:lsdException w:name="HTML Variable" w:semiHidden="1" w:unhideWhenUsed="1"/>
-    <w:lsdException w:name="Normal Table" w:semiHidden="1" w:unhideWhenUsed="1"/>
     <w:lsdException w:name="annotation subject" w:semiHidden="1" w:unhideWhenUsed="1"/>
     <w:lsdException w:name="No List" w:semiHidden="1" w:unhideWhenUsed="1"/>
     <w:lsdException w:name="Outline List 1" w:semiHidden="1" w:unhideWhenUsed="1"/>
@@ -6879,10 +6865,8 @@
     <w:lsdException w:name="Table Subtle 2" w:semiHidden="1" w:unhideWhenUsed="1"/>
     <w:lsdException w:name="Table Web 1" w:semiHidden="1" w:unhideWhenUsed="1"/>
     <w:lsdException w:name="Table Web 2" w:semiHidden="1" w:unhideWhenUsed="1"/>
-    <w:lsdException w:name="Table Web 3" w:semiHidden="1" w:unhideWhenUsed="1"/>
     <w:lsdException w:name="Balloon Text" w:semiHidden="1" w:unhideWhenUsed="1"/>
     <w:lsdException w:name="Table Grid" w:uiPriority="39"/>
-    <w:lsdException w:name="Table Theme" w:semiHidden="1" w:unhideWhenUsed="1"/>
     <w:lsdException w:name="Placeholder Text" w:semiHidden="1"/>
     <w:lsdException w:name="No Spacing" w:uiPriority="1" w:qFormat="1"/>
     <w:lsdException w:name="Light Shading" w:uiPriority="60"/>
@@ -7102,6 +7086,7 @@
     <w:lsdException w:name="Smart Hyperlink" w:semiHidden="1" w:unhideWhenUsed="1"/>
     <w:lsdException w:name="Hashtag" w:semiHidden="1" w:unhideWhenUsed="1"/>
     <w:lsdException w:name="Unresolved Mention" w:semiHidden="1" w:unhideWhenUsed="1"/>
+    <w:lsdException w:name="Smart Link" w:semiHidden="1" w:unhideWhenUsed="1"/>
   </w:latentStyles>
   <w:style w:type="paragraph" w:default="1" w:styleId="Normal">
     <w:name w:val="Normal"/>
